--- a/Branches/2.0/doc/Templates/Macro and Strategy.docx
+++ b/Branches/2.0/doc/Templates/Macro and Strategy.docx
@@ -372,15 +372,6 @@
               </w:rPr>
               <w:t xml:space="preserve">normal text, some normal text, </w:t>
             </w:r>
-          </w:p>
-          <w:p>
-            <w:pPr>
-              <w:rPr>
-                <w:rFonts w:ascii="Calibri" w:hAnsi="Calibri" w:cs="Calibri"/>
-                <w:sz w:val="22"/>
-                <w:szCs w:val="22"/>
-              </w:rPr>
-            </w:pPr>
           </w:p>
           <w:p>
             <w:pPr>
@@ -2800,8 +2791,7 @@
               <w:jc w:val="right"/>
               <w:rPr>
                 <w:rFonts w:ascii="Calibri" w:hAnsi="Calibri" w:cs="Calibri"/>
-                <w:sz w:val="22"/>
-                <w:szCs w:val="22"/>
+                <w:szCs w:val="18"/>
               </w:rPr>
             </w:pPr>
           </w:p>
@@ -3757,11 +3747,17 @@
   <w:p>
     <w:pPr>
       <w:pStyle w:val="Header"/>
+      <w:rPr>
+        <w:rFonts w:ascii="Calibri" w:hAnsi="Calibri" w:cs="Calibri"/>
+      </w:rPr>
     </w:pPr>
   </w:p>
   <w:p>
     <w:pPr>
       <w:pStyle w:val="Header"/>
+      <w:rPr>
+        <w:rFonts w:ascii="Calibri" w:hAnsi="Calibri" w:cs="Calibri"/>
+      </w:rPr>
     </w:pPr>
   </w:p>
 </w:hdr>
@@ -21453,7 +21449,7 @@
           <c:yMode val="edge"/>
           <c:x val="7.9780046505593824E-2"/>
           <c:y val="2.2352598082102479E-2"/>
-          <c:w val="0.92490118577073821"/>
+          <c:w val="0.9249011857707381"/>
           <c:h val="0.65427634045744287"/>
         </c:manualLayout>
       </c:layout>
@@ -22748,10 +22744,10 @@
                   <c:v>2.0099999999999998</c:v>
                 </c:pt>
                 <c:pt idx="136">
-                  <c:v>1.9500000000000057</c:v>
+                  <c:v>1.950000000000006</c:v>
                 </c:pt>
                 <c:pt idx="137">
-                  <c:v>1.9500000000000057</c:v>
+                  <c:v>1.950000000000006</c:v>
                 </c:pt>
                 <c:pt idx="138">
                   <c:v>1.73</c:v>
@@ -24418,7 +24414,7 @@
                   <c:v>1.6600000000000001</c:v>
                 </c:pt>
                 <c:pt idx="118">
-                  <c:v>1.6900000000000057</c:v>
+                  <c:v>1.6900000000000059</c:v>
                 </c:pt>
                 <c:pt idx="119">
                   <c:v>1.78</c:v>
@@ -24436,22 +24432,22 @@
                   <c:v>1.9000000000000001</c:v>
                 </c:pt>
                 <c:pt idx="124">
-                  <c:v>1.9500000000000057</c:v>
+                  <c:v>1.950000000000006</c:v>
                 </c:pt>
                 <c:pt idx="125">
-                  <c:v>1.9700000000000057</c:v>
+                  <c:v>1.970000000000006</c:v>
                 </c:pt>
                 <c:pt idx="126">
-                  <c:v>1.9400000000000057</c:v>
+                  <c:v>1.9400000000000059</c:v>
                 </c:pt>
                 <c:pt idx="127">
-                  <c:v>1.9400000000000057</c:v>
+                  <c:v>1.9400000000000059</c:v>
                 </c:pt>
                 <c:pt idx="128">
-                  <c:v>1.9900000000000064</c:v>
+                  <c:v>1.9900000000000067</c:v>
                 </c:pt>
                 <c:pt idx="129">
-                  <c:v>1.9800000000000064</c:v>
+                  <c:v>1.9800000000000066</c:v>
                 </c:pt>
                 <c:pt idx="130">
                   <c:v>1.8900000000000001</c:v>
@@ -24520,10 +24516,10 @@
                   <c:v>1.6700000000000021</c:v>
                 </c:pt>
                 <c:pt idx="152">
-                  <c:v>1.6900000000000057</c:v>
+                  <c:v>1.6900000000000059</c:v>
                 </c:pt>
                 <c:pt idx="153">
-                  <c:v>1.6900000000000057</c:v>
+                  <c:v>1.6900000000000059</c:v>
                 </c:pt>
                 <c:pt idx="154">
                   <c:v>1.6400000000000001</c:v>
@@ -24802,10 +24798,10 @@
                   <c:v>1.9100000000000001</c:v>
                 </c:pt>
                 <c:pt idx="246">
-                  <c:v>1.9300000000000057</c:v>
+                  <c:v>1.9300000000000059</c:v>
                 </c:pt>
                 <c:pt idx="247">
-                  <c:v>1.9900000000000064</c:v>
+                  <c:v>1.9900000000000067</c:v>
                 </c:pt>
                 <c:pt idx="248">
                   <c:v>2.08</c:v>
@@ -24908,11 +24904,11 @@
           </c:val>
         </c:ser>
         <c:marker val="1"/>
-        <c:axId val="95691136"/>
-        <c:axId val="95692672"/>
+        <c:axId val="91186688"/>
+        <c:axId val="91188224"/>
       </c:lineChart>
       <c:dateAx>
-        <c:axId val="95691136"/>
+        <c:axId val="91186688"/>
         <c:scaling>
           <c:orientation val="minMax"/>
         </c:scaling>
@@ -24937,7 +24933,7 @@
             <a:endParaRPr lang="en-US"/>
           </a:p>
         </c:txPr>
-        <c:crossAx val="95692672"/>
+        <c:crossAx val="91188224"/>
         <c:crossesAt val="0.30000000000000032"/>
         <c:auto val="1"/>
         <c:lblOffset val="100"/>
@@ -24948,7 +24944,7 @@
         <c:minorTimeUnit val="days"/>
       </c:dateAx>
       <c:valAx>
-        <c:axId val="95692672"/>
+        <c:axId val="91188224"/>
         <c:scaling>
           <c:orientation val="minMax"/>
           <c:max val="7"/>
@@ -24984,7 +24980,7 @@
             <a:endParaRPr lang="en-US"/>
           </a:p>
         </c:txPr>
-        <c:crossAx val="95691136"/>
+        <c:crossAx val="91186688"/>
         <c:crosses val="autoZero"/>
         <c:crossBetween val="between"/>
         <c:majorUnit val="1"/>
@@ -25003,9 +24999,9 @@
         <c:manualLayout>
           <c:xMode val="edge"/>
           <c:yMode val="edge"/>
-          <c:x val="0.17352688455842588"/>
-          <c:y val="0.84224128233971185"/>
-          <c:w val="0.66784381002654647"/>
+          <c:x val="0.17352688455842594"/>
+          <c:y val="0.84224128233971196"/>
+          <c:w val="0.6678438100265468"/>
           <c:h val="0.14602459816489891"/>
         </c:manualLayout>
       </c:layout>
@@ -25559,7 +25555,7 @@
 </file>
 
 <file path=customXml/itemProps1.xml><?xml version="1.0" encoding="utf-8"?>
-<ds:datastoreItem xmlns:ds="http://schemas.openxmlformats.org/officeDocument/2006/customXml" ds:itemID="{C6BFAAAF-4B2E-4FD2-9DE9-ED5937BBDD66}">
+<ds:datastoreItem xmlns:ds="http://schemas.openxmlformats.org/officeDocument/2006/customXml" ds:itemID="{25DA120C-1604-4501-AFCD-874C28D20B87}">
   <ds:schemaRefs>
     <ds:schemaRef ds:uri="http://schemas.openxmlformats.org/officeDocument/2006/bibliography"/>
   </ds:schemaRefs>
